--- a/writeup_Thierry_Monteil.docx
+++ b/writeup_Thierry_Monteil.docx
@@ -2695,48 +2695,716 @@
         <w:rPr>
           <w:rFonts w:cstheme="minorHAnsi"/>
           <w:color w:val="000000"/>
-          <w:lang w:val="en-US"/>
-        </w:rPr>
-      </w:pPr>
-      <w:r>
-        <w:rPr>
-          <w:rFonts w:cstheme="minorHAnsi"/>
-          <w:color w:val="000000"/>
-          <w:lang w:val="en-US"/>
-        </w:rPr>
-        <w:t>On this set the accuracy is 0.20</w:t>
-      </w:r>
-      <w:r>
-        <w:rPr>
-          <w:rFonts w:cstheme="minorHAnsi"/>
-          <w:color w:val="000000"/>
-          <w:lang w:val="en-US"/>
-        </w:rPr>
-        <w:t xml:space="preserve">, so only one image has been really recognized. </w:t>
-      </w:r>
-    </w:p>
-    <w:p>
-      <w:pPr>
-        <w:tabs>
-          <w:tab w:val="left" w:pos="989"/>
-        </w:tabs>
-        <w:autoSpaceDE w:val="0"/>
-        <w:autoSpaceDN w:val="0"/>
-        <w:adjustRightInd w:val="0"/>
-        <w:jc w:val="both"/>
-        <w:rPr>
-          <w:rFonts w:cstheme="minorHAnsi"/>
-          <w:color w:val="000000"/>
-          <w:lang w:val="en-US"/>
-        </w:rPr>
-      </w:pPr>
-      <w:r>
-        <w:rPr>
-          <w:rFonts w:cstheme="minorHAnsi"/>
-          <w:color w:val="000000"/>
-          <w:lang w:val="en-US"/>
-        </w:rPr>
-        <w:t>The probabilities of top 3 softmax logits are:</w:t>
+          <w:highlight w:val="yellow"/>
+          <w:lang w:val="en-US"/>
+        </w:rPr>
+      </w:pPr>
+      <w:r>
+        <w:rPr>
+          <w:rFonts w:cstheme="minorHAnsi"/>
+          <w:color w:val="000000"/>
+          <w:highlight w:val="yellow"/>
+          <w:lang w:val="en-US"/>
+        </w:rPr>
+        <w:t xml:space="preserve">On this set the accuracy is 0.20, so only one image has been really recognized. </w:t>
+      </w:r>
+    </w:p>
+    <w:p>
+      <w:pPr>
+        <w:tabs>
+          <w:tab w:val="left" w:pos="989"/>
+        </w:tabs>
+        <w:autoSpaceDE w:val="0"/>
+        <w:autoSpaceDN w:val="0"/>
+        <w:adjustRightInd w:val="0"/>
+        <w:jc w:val="both"/>
+        <w:rPr>
+          <w:rFonts w:cstheme="minorHAnsi"/>
+          <w:color w:val="000000"/>
+          <w:highlight w:val="yellow"/>
+          <w:lang w:val="en-US"/>
+        </w:rPr>
+      </w:pPr>
+      <w:r>
+        <w:rPr>
+          <w:rFonts w:cstheme="minorHAnsi"/>
+          <w:color w:val="000000"/>
+          <w:highlight w:val="yellow"/>
+          <w:lang w:val="en-US"/>
+        </w:rPr>
+        <w:t>The result is not so good. This could have reasons of this. Similar signs are present in the training data set will a low number. So training on those signs are not so good. The resolution of the im</w:t>
+      </w:r>
+      <w:r>
+        <w:rPr>
+          <w:rFonts w:cstheme="minorHAnsi"/>
+          <w:color w:val="000000"/>
+          <w:highlight w:val="yellow"/>
+          <w:lang w:val="en-US"/>
+        </w:rPr>
+        <w:t>ages is</w:t>
+      </w:r>
+      <w:bookmarkStart w:id="0" w:name="_GoBack"/>
+      <w:bookmarkEnd w:id="0"/>
+      <w:r>
+        <w:rPr>
+          <w:rFonts w:cstheme="minorHAnsi"/>
+          <w:color w:val="000000"/>
+          <w:highlight w:val="yellow"/>
+          <w:lang w:val="en-US"/>
+        </w:rPr>
+        <w:t xml:space="preserve"> low 32x32 so classification is done on little number of pixels, this could be also a difficulties. </w:t>
+      </w:r>
+      <w:r>
+        <w:rPr>
+          <w:rFonts w:cstheme="minorHAnsi"/>
+          <w:color w:val="000000"/>
+          <w:highlight w:val="yellow"/>
+          <w:lang w:val="en-US"/>
+        </w:rPr>
+        <w:t>Finally, there is a little blur due to low resolution.</w:t>
+      </w:r>
+    </w:p>
+    <w:p>
+      <w:pPr>
+        <w:tabs>
+          <w:tab w:val="left" w:pos="989"/>
+        </w:tabs>
+        <w:autoSpaceDE w:val="0"/>
+        <w:autoSpaceDN w:val="0"/>
+        <w:adjustRightInd w:val="0"/>
+        <w:jc w:val="both"/>
+        <w:rPr>
+          <w:rFonts w:cstheme="minorHAnsi"/>
+          <w:color w:val="000000"/>
+          <w:highlight w:val="yellow"/>
+          <w:lang w:val="en-US"/>
+        </w:rPr>
+      </w:pPr>
+    </w:p>
+    <w:p>
+      <w:pPr>
+        <w:tabs>
+          <w:tab w:val="left" w:pos="989"/>
+        </w:tabs>
+        <w:autoSpaceDE w:val="0"/>
+        <w:autoSpaceDN w:val="0"/>
+        <w:adjustRightInd w:val="0"/>
+        <w:jc w:val="both"/>
+        <w:rPr>
+          <w:rFonts w:cstheme="minorHAnsi"/>
+          <w:color w:val="000000"/>
+          <w:highlight w:val="yellow"/>
+          <w:lang w:val="en-US"/>
+        </w:rPr>
+      </w:pPr>
+      <w:r>
+        <w:rPr>
+          <w:rFonts w:cstheme="minorHAnsi"/>
+          <w:color w:val="000000"/>
+          <w:highlight w:val="yellow"/>
+          <w:lang w:val="en-US"/>
+        </w:rPr>
+        <w:t>The probabilities of top 5</w:t>
+      </w:r>
+      <w:r>
+        <w:rPr>
+          <w:rFonts w:cstheme="minorHAnsi"/>
+          <w:color w:val="000000"/>
+          <w:highlight w:val="yellow"/>
+          <w:lang w:val="en-US"/>
+        </w:rPr>
+        <w:t xml:space="preserve"> softmax logits are:</w:t>
+      </w:r>
+    </w:p>
+    <w:p>
+      <w:pPr>
+        <w:tabs>
+          <w:tab w:val="left" w:pos="916"/>
+          <w:tab w:val="left" w:pos="1832"/>
+          <w:tab w:val="left" w:pos="2748"/>
+          <w:tab w:val="left" w:pos="3664"/>
+          <w:tab w:val="left" w:pos="4580"/>
+          <w:tab w:val="left" w:pos="5496"/>
+          <w:tab w:val="left" w:pos="6412"/>
+          <w:tab w:val="left" w:pos="7328"/>
+          <w:tab w:val="left" w:pos="8244"/>
+          <w:tab w:val="left" w:pos="9160"/>
+          <w:tab w:val="left" w:pos="10076"/>
+          <w:tab w:val="left" w:pos="10992"/>
+          <w:tab w:val="left" w:pos="11908"/>
+          <w:tab w:val="left" w:pos="12824"/>
+          <w:tab w:val="left" w:pos="13740"/>
+          <w:tab w:val="left" w:pos="14656"/>
+        </w:tabs>
+        <w:wordWrap w:val="0"/>
+        <w:textAlignment w:val="baseline"/>
+        <w:rPr>
+          <w:rFonts w:ascii="Courier New" w:eastAsia="Times New Roman" w:hAnsi="Courier New" w:cs="Courier New"/>
+          <w:color w:val="000000"/>
+          <w:sz w:val="21"/>
+          <w:szCs w:val="21"/>
+          <w:highlight w:val="yellow"/>
+          <w:lang w:val="en-US" w:eastAsia="fr-FR"/>
+        </w:rPr>
+      </w:pPr>
+      <w:r>
+        <w:rPr>
+          <w:rFonts w:ascii="Courier New" w:eastAsia="Times New Roman" w:hAnsi="Courier New" w:cs="Courier New"/>
+          <w:color w:val="000000"/>
+          <w:sz w:val="21"/>
+          <w:szCs w:val="21"/>
+          <w:highlight w:val="yellow"/>
+          <w:lang w:val="en-US" w:eastAsia="fr-FR"/>
+        </w:rPr>
+        <w:t>TopKV2(values=array([</w:t>
+      </w:r>
+    </w:p>
+    <w:p>
+      <w:pPr>
+        <w:tabs>
+          <w:tab w:val="left" w:pos="916"/>
+          <w:tab w:val="left" w:pos="1832"/>
+          <w:tab w:val="left" w:pos="2748"/>
+          <w:tab w:val="left" w:pos="3664"/>
+          <w:tab w:val="left" w:pos="4580"/>
+          <w:tab w:val="left" w:pos="5496"/>
+          <w:tab w:val="left" w:pos="6412"/>
+          <w:tab w:val="left" w:pos="7328"/>
+          <w:tab w:val="left" w:pos="8244"/>
+          <w:tab w:val="left" w:pos="9160"/>
+          <w:tab w:val="left" w:pos="10076"/>
+          <w:tab w:val="left" w:pos="10992"/>
+          <w:tab w:val="left" w:pos="11908"/>
+          <w:tab w:val="left" w:pos="12824"/>
+          <w:tab w:val="left" w:pos="13740"/>
+          <w:tab w:val="left" w:pos="14656"/>
+        </w:tabs>
+        <w:wordWrap w:val="0"/>
+        <w:textAlignment w:val="baseline"/>
+        <w:rPr>
+          <w:rFonts w:ascii="Courier New" w:eastAsia="Times New Roman" w:hAnsi="Courier New" w:cs="Courier New"/>
+          <w:color w:val="000000"/>
+          <w:sz w:val="21"/>
+          <w:szCs w:val="21"/>
+          <w:highlight w:val="yellow"/>
+          <w:lang w:val="en-US" w:eastAsia="fr-FR"/>
+        </w:rPr>
+      </w:pPr>
+      <w:r>
+        <w:rPr>
+          <w:rFonts w:ascii="Courier New" w:eastAsia="Times New Roman" w:hAnsi="Courier New" w:cs="Courier New"/>
+          <w:color w:val="000000"/>
+          <w:sz w:val="21"/>
+          <w:szCs w:val="21"/>
+          <w:highlight w:val="yellow"/>
+          <w:lang w:val="en-US" w:eastAsia="fr-FR"/>
+        </w:rPr>
+        <w:tab/>
+      </w:r>
+      <w:r>
+        <w:rPr>
+          <w:rFonts w:ascii="Courier New" w:eastAsia="Times New Roman" w:hAnsi="Courier New" w:cs="Courier New"/>
+          <w:color w:val="000000"/>
+          <w:sz w:val="21"/>
+          <w:szCs w:val="21"/>
+          <w:highlight w:val="yellow"/>
+          <w:lang w:val="en-US" w:eastAsia="fr-FR"/>
+        </w:rPr>
+        <w:t>[0.0454905 , 0.04521486, 0.04235949, 0.04015406, 0.03219931],</w:t>
+      </w:r>
+    </w:p>
+    <w:p>
+      <w:pPr>
+        <w:tabs>
+          <w:tab w:val="left" w:pos="916"/>
+          <w:tab w:val="left" w:pos="1832"/>
+          <w:tab w:val="left" w:pos="2748"/>
+          <w:tab w:val="left" w:pos="3664"/>
+          <w:tab w:val="left" w:pos="4580"/>
+          <w:tab w:val="left" w:pos="5496"/>
+          <w:tab w:val="left" w:pos="6412"/>
+          <w:tab w:val="left" w:pos="7328"/>
+          <w:tab w:val="left" w:pos="8244"/>
+          <w:tab w:val="left" w:pos="9160"/>
+          <w:tab w:val="left" w:pos="10076"/>
+          <w:tab w:val="left" w:pos="10992"/>
+          <w:tab w:val="left" w:pos="11908"/>
+          <w:tab w:val="left" w:pos="12824"/>
+          <w:tab w:val="left" w:pos="13740"/>
+          <w:tab w:val="left" w:pos="14656"/>
+        </w:tabs>
+        <w:wordWrap w:val="0"/>
+        <w:textAlignment w:val="baseline"/>
+        <w:rPr>
+          <w:rFonts w:ascii="Courier New" w:eastAsia="Times New Roman" w:hAnsi="Courier New" w:cs="Courier New"/>
+          <w:color w:val="000000"/>
+          <w:sz w:val="21"/>
+          <w:szCs w:val="21"/>
+          <w:highlight w:val="yellow"/>
+          <w:lang w:val="en-US" w:eastAsia="fr-FR"/>
+        </w:rPr>
+      </w:pPr>
+      <w:r>
+        <w:rPr>
+          <w:rFonts w:ascii="Courier New" w:eastAsia="Times New Roman" w:hAnsi="Courier New" w:cs="Courier New"/>
+          <w:color w:val="000000"/>
+          <w:sz w:val="21"/>
+          <w:szCs w:val="21"/>
+          <w:highlight w:val="yellow"/>
+          <w:lang w:val="en-US" w:eastAsia="fr-FR"/>
+        </w:rPr>
+        <w:t xml:space="preserve">       [0.0482639 , 0.04042267, 0.04013796, 0.03708335, 0.03444587],</w:t>
+      </w:r>
+    </w:p>
+    <w:p>
+      <w:pPr>
+        <w:tabs>
+          <w:tab w:val="left" w:pos="916"/>
+          <w:tab w:val="left" w:pos="1832"/>
+          <w:tab w:val="left" w:pos="2748"/>
+          <w:tab w:val="left" w:pos="3664"/>
+          <w:tab w:val="left" w:pos="4580"/>
+          <w:tab w:val="left" w:pos="5496"/>
+          <w:tab w:val="left" w:pos="6412"/>
+          <w:tab w:val="left" w:pos="7328"/>
+          <w:tab w:val="left" w:pos="8244"/>
+          <w:tab w:val="left" w:pos="9160"/>
+          <w:tab w:val="left" w:pos="10076"/>
+          <w:tab w:val="left" w:pos="10992"/>
+          <w:tab w:val="left" w:pos="11908"/>
+          <w:tab w:val="left" w:pos="12824"/>
+          <w:tab w:val="left" w:pos="13740"/>
+          <w:tab w:val="left" w:pos="14656"/>
+        </w:tabs>
+        <w:wordWrap w:val="0"/>
+        <w:textAlignment w:val="baseline"/>
+        <w:rPr>
+          <w:rFonts w:ascii="Courier New" w:eastAsia="Times New Roman" w:hAnsi="Courier New" w:cs="Courier New"/>
+          <w:color w:val="000000"/>
+          <w:sz w:val="21"/>
+          <w:szCs w:val="21"/>
+          <w:highlight w:val="yellow"/>
+          <w:lang w:val="en-US" w:eastAsia="fr-FR"/>
+        </w:rPr>
+      </w:pPr>
+      <w:r>
+        <w:rPr>
+          <w:rFonts w:ascii="Courier New" w:eastAsia="Times New Roman" w:hAnsi="Courier New" w:cs="Courier New"/>
+          <w:color w:val="000000"/>
+          <w:sz w:val="21"/>
+          <w:szCs w:val="21"/>
+          <w:highlight w:val="yellow"/>
+          <w:lang w:val="en-US" w:eastAsia="fr-FR"/>
+        </w:rPr>
+        <w:t xml:space="preserve">       [0.04510674, 0.04238093, 0.04076045, 0.03810098, 0.03183431],</w:t>
+      </w:r>
+    </w:p>
+    <w:p>
+      <w:pPr>
+        <w:tabs>
+          <w:tab w:val="left" w:pos="916"/>
+          <w:tab w:val="left" w:pos="1832"/>
+          <w:tab w:val="left" w:pos="2748"/>
+          <w:tab w:val="left" w:pos="3664"/>
+          <w:tab w:val="left" w:pos="4580"/>
+          <w:tab w:val="left" w:pos="5496"/>
+          <w:tab w:val="left" w:pos="6412"/>
+          <w:tab w:val="left" w:pos="7328"/>
+          <w:tab w:val="left" w:pos="8244"/>
+          <w:tab w:val="left" w:pos="9160"/>
+          <w:tab w:val="left" w:pos="10076"/>
+          <w:tab w:val="left" w:pos="10992"/>
+          <w:tab w:val="left" w:pos="11908"/>
+          <w:tab w:val="left" w:pos="12824"/>
+          <w:tab w:val="left" w:pos="13740"/>
+          <w:tab w:val="left" w:pos="14656"/>
+        </w:tabs>
+        <w:wordWrap w:val="0"/>
+        <w:textAlignment w:val="baseline"/>
+        <w:rPr>
+          <w:rFonts w:ascii="Courier New" w:eastAsia="Times New Roman" w:hAnsi="Courier New" w:cs="Courier New"/>
+          <w:color w:val="000000"/>
+          <w:sz w:val="21"/>
+          <w:szCs w:val="21"/>
+          <w:highlight w:val="yellow"/>
+          <w:lang w:val="en-US" w:eastAsia="fr-FR"/>
+        </w:rPr>
+      </w:pPr>
+      <w:r>
+        <w:rPr>
+          <w:rFonts w:ascii="Courier New" w:eastAsia="Times New Roman" w:hAnsi="Courier New" w:cs="Courier New"/>
+          <w:color w:val="000000"/>
+          <w:sz w:val="21"/>
+          <w:szCs w:val="21"/>
+          <w:highlight w:val="yellow"/>
+          <w:lang w:val="en-US" w:eastAsia="fr-FR"/>
+        </w:rPr>
+        <w:t xml:space="preserve">       [0.048591  , 0.04095723, 0.03891027, 0.03679591, 0.0356693 ],</w:t>
+      </w:r>
+    </w:p>
+    <w:p>
+      <w:pPr>
+        <w:tabs>
+          <w:tab w:val="left" w:pos="916"/>
+          <w:tab w:val="left" w:pos="1832"/>
+          <w:tab w:val="left" w:pos="2748"/>
+          <w:tab w:val="left" w:pos="3664"/>
+          <w:tab w:val="left" w:pos="4580"/>
+          <w:tab w:val="left" w:pos="5496"/>
+          <w:tab w:val="left" w:pos="6412"/>
+          <w:tab w:val="left" w:pos="7328"/>
+          <w:tab w:val="left" w:pos="8244"/>
+          <w:tab w:val="left" w:pos="9160"/>
+          <w:tab w:val="left" w:pos="10076"/>
+          <w:tab w:val="left" w:pos="10992"/>
+          <w:tab w:val="left" w:pos="11908"/>
+          <w:tab w:val="left" w:pos="12824"/>
+          <w:tab w:val="left" w:pos="13740"/>
+          <w:tab w:val="left" w:pos="14656"/>
+        </w:tabs>
+        <w:wordWrap w:val="0"/>
+        <w:textAlignment w:val="baseline"/>
+        <w:rPr>
+          <w:rFonts w:ascii="Courier New" w:eastAsia="Times New Roman" w:hAnsi="Courier New" w:cs="Courier New"/>
+          <w:color w:val="000000"/>
+          <w:sz w:val="21"/>
+          <w:szCs w:val="21"/>
+          <w:highlight w:val="yellow"/>
+          <w:lang w:val="en-US" w:eastAsia="fr-FR"/>
+        </w:rPr>
+      </w:pPr>
+      <w:r>
+        <w:rPr>
+          <w:rFonts w:ascii="Courier New" w:eastAsia="Times New Roman" w:hAnsi="Courier New" w:cs="Courier New"/>
+          <w:color w:val="000000"/>
+          <w:sz w:val="21"/>
+          <w:szCs w:val="21"/>
+          <w:highlight w:val="yellow"/>
+          <w:lang w:val="en-US" w:eastAsia="fr-FR"/>
+        </w:rPr>
+        <w:t xml:space="preserve">       [0.0479866 , 0.04508501, 0.0445606 , 0.03894033, 0.03787225]],</w:t>
+      </w:r>
+    </w:p>
+    <w:p>
+      <w:pPr>
+        <w:tabs>
+          <w:tab w:val="left" w:pos="916"/>
+          <w:tab w:val="left" w:pos="1832"/>
+          <w:tab w:val="left" w:pos="2748"/>
+          <w:tab w:val="left" w:pos="3664"/>
+          <w:tab w:val="left" w:pos="4580"/>
+          <w:tab w:val="left" w:pos="5496"/>
+          <w:tab w:val="left" w:pos="6412"/>
+          <w:tab w:val="left" w:pos="7328"/>
+          <w:tab w:val="left" w:pos="8244"/>
+          <w:tab w:val="left" w:pos="9160"/>
+          <w:tab w:val="left" w:pos="10076"/>
+          <w:tab w:val="left" w:pos="10992"/>
+          <w:tab w:val="left" w:pos="11908"/>
+          <w:tab w:val="left" w:pos="12824"/>
+          <w:tab w:val="left" w:pos="13740"/>
+          <w:tab w:val="left" w:pos="14656"/>
+        </w:tabs>
+        <w:wordWrap w:val="0"/>
+        <w:textAlignment w:val="baseline"/>
+        <w:rPr>
+          <w:rFonts w:ascii="Courier New" w:eastAsia="Times New Roman" w:hAnsi="Courier New" w:cs="Courier New"/>
+          <w:color w:val="000000"/>
+          <w:sz w:val="21"/>
+          <w:szCs w:val="21"/>
+          <w:highlight w:val="yellow"/>
+          <w:lang w:val="en-US" w:eastAsia="fr-FR"/>
+        </w:rPr>
+      </w:pPr>
+      <w:r>
+        <w:rPr>
+          <w:rFonts w:ascii="Courier New" w:eastAsia="Times New Roman" w:hAnsi="Courier New" w:cs="Courier New"/>
+          <w:color w:val="000000"/>
+          <w:sz w:val="21"/>
+          <w:szCs w:val="21"/>
+          <w:highlight w:val="yellow"/>
+          <w:lang w:val="en-US" w:eastAsia="fr-FR"/>
+        </w:rPr>
+        <w:t xml:space="preserve">      dtype=float32), </w:t>
+      </w:r>
+    </w:p>
+    <w:p>
+      <w:pPr>
+        <w:tabs>
+          <w:tab w:val="left" w:pos="916"/>
+          <w:tab w:val="left" w:pos="1832"/>
+          <w:tab w:val="left" w:pos="2748"/>
+          <w:tab w:val="left" w:pos="3664"/>
+          <w:tab w:val="left" w:pos="4580"/>
+          <w:tab w:val="left" w:pos="5496"/>
+          <w:tab w:val="left" w:pos="6412"/>
+          <w:tab w:val="left" w:pos="7328"/>
+          <w:tab w:val="left" w:pos="8244"/>
+          <w:tab w:val="left" w:pos="9160"/>
+          <w:tab w:val="left" w:pos="10076"/>
+          <w:tab w:val="left" w:pos="10992"/>
+          <w:tab w:val="left" w:pos="11908"/>
+          <w:tab w:val="left" w:pos="12824"/>
+          <w:tab w:val="left" w:pos="13740"/>
+          <w:tab w:val="left" w:pos="14656"/>
+        </w:tabs>
+        <w:wordWrap w:val="0"/>
+        <w:textAlignment w:val="baseline"/>
+        <w:rPr>
+          <w:rFonts w:ascii="Courier New" w:eastAsia="Times New Roman" w:hAnsi="Courier New" w:cs="Courier New"/>
+          <w:color w:val="000000"/>
+          <w:sz w:val="21"/>
+          <w:szCs w:val="21"/>
+          <w:highlight w:val="yellow"/>
+          <w:lang w:val="en-US" w:eastAsia="fr-FR"/>
+        </w:rPr>
+      </w:pPr>
+      <w:r>
+        <w:rPr>
+          <w:rFonts w:ascii="Courier New" w:eastAsia="Times New Roman" w:hAnsi="Courier New" w:cs="Courier New"/>
+          <w:color w:val="000000"/>
+          <w:sz w:val="21"/>
+          <w:szCs w:val="21"/>
+          <w:highlight w:val="yellow"/>
+          <w:lang w:val="en-US" w:eastAsia="fr-FR"/>
+        </w:rPr>
+        <w:t>indices=array([</w:t>
+      </w:r>
+    </w:p>
+    <w:p>
+      <w:pPr>
+        <w:tabs>
+          <w:tab w:val="left" w:pos="916"/>
+          <w:tab w:val="left" w:pos="1832"/>
+          <w:tab w:val="left" w:pos="2748"/>
+          <w:tab w:val="left" w:pos="3664"/>
+          <w:tab w:val="left" w:pos="4580"/>
+          <w:tab w:val="left" w:pos="5496"/>
+          <w:tab w:val="left" w:pos="6412"/>
+          <w:tab w:val="left" w:pos="7328"/>
+          <w:tab w:val="left" w:pos="8244"/>
+          <w:tab w:val="left" w:pos="9160"/>
+          <w:tab w:val="left" w:pos="10076"/>
+          <w:tab w:val="left" w:pos="10992"/>
+          <w:tab w:val="left" w:pos="11908"/>
+          <w:tab w:val="left" w:pos="12824"/>
+          <w:tab w:val="left" w:pos="13740"/>
+          <w:tab w:val="left" w:pos="14656"/>
+        </w:tabs>
+        <w:wordWrap w:val="0"/>
+        <w:textAlignment w:val="baseline"/>
+        <w:rPr>
+          <w:rFonts w:ascii="Courier New" w:eastAsia="Times New Roman" w:hAnsi="Courier New" w:cs="Courier New"/>
+          <w:color w:val="000000"/>
+          <w:sz w:val="21"/>
+          <w:szCs w:val="21"/>
+          <w:highlight w:val="yellow"/>
+          <w:lang w:val="en-US" w:eastAsia="fr-FR"/>
+        </w:rPr>
+      </w:pPr>
+      <w:r>
+        <w:rPr>
+          <w:rFonts w:ascii="Courier New" w:eastAsia="Times New Roman" w:hAnsi="Courier New" w:cs="Courier New"/>
+          <w:color w:val="000000"/>
+          <w:sz w:val="21"/>
+          <w:szCs w:val="21"/>
+          <w:highlight w:val="yellow"/>
+          <w:lang w:val="en-US" w:eastAsia="fr-FR"/>
+        </w:rPr>
+        <w:tab/>
+      </w:r>
+      <w:r>
+        <w:rPr>
+          <w:rFonts w:ascii="Courier New" w:eastAsia="Times New Roman" w:hAnsi="Courier New" w:cs="Courier New"/>
+          <w:color w:val="000000"/>
+          <w:sz w:val="21"/>
+          <w:szCs w:val="21"/>
+          <w:highlight w:val="yellow"/>
+          <w:lang w:val="en-US" w:eastAsia="fr-FR"/>
+        </w:rPr>
+        <w:t>[39, 18, 33,  9, 13],</w:t>
+      </w:r>
+    </w:p>
+    <w:p>
+      <w:pPr>
+        <w:tabs>
+          <w:tab w:val="left" w:pos="916"/>
+          <w:tab w:val="left" w:pos="1832"/>
+          <w:tab w:val="left" w:pos="2748"/>
+          <w:tab w:val="left" w:pos="3664"/>
+          <w:tab w:val="left" w:pos="4580"/>
+          <w:tab w:val="left" w:pos="5496"/>
+          <w:tab w:val="left" w:pos="6412"/>
+          <w:tab w:val="left" w:pos="7328"/>
+          <w:tab w:val="left" w:pos="8244"/>
+          <w:tab w:val="left" w:pos="9160"/>
+          <w:tab w:val="left" w:pos="10076"/>
+          <w:tab w:val="left" w:pos="10992"/>
+          <w:tab w:val="left" w:pos="11908"/>
+          <w:tab w:val="left" w:pos="12824"/>
+          <w:tab w:val="left" w:pos="13740"/>
+          <w:tab w:val="left" w:pos="14656"/>
+        </w:tabs>
+        <w:wordWrap w:val="0"/>
+        <w:textAlignment w:val="baseline"/>
+        <w:rPr>
+          <w:rFonts w:ascii="Courier New" w:eastAsia="Times New Roman" w:hAnsi="Courier New" w:cs="Courier New"/>
+          <w:color w:val="000000"/>
+          <w:sz w:val="21"/>
+          <w:szCs w:val="21"/>
+          <w:highlight w:val="yellow"/>
+          <w:lang w:eastAsia="fr-FR"/>
+        </w:rPr>
+      </w:pPr>
+      <w:r>
+        <w:rPr>
+          <w:rFonts w:ascii="Courier New" w:eastAsia="Times New Roman" w:hAnsi="Courier New" w:cs="Courier New"/>
+          <w:color w:val="000000"/>
+          <w:sz w:val="21"/>
+          <w:szCs w:val="21"/>
+          <w:highlight w:val="yellow"/>
+          <w:lang w:val="en-US" w:eastAsia="fr-FR"/>
+        </w:rPr>
+        <w:t xml:space="preserve">       </w:t>
+      </w:r>
+      <w:r>
+        <w:rPr>
+          <w:rFonts w:ascii="Courier New" w:eastAsia="Times New Roman" w:hAnsi="Courier New" w:cs="Courier New"/>
+          <w:color w:val="000000"/>
+          <w:sz w:val="21"/>
+          <w:szCs w:val="21"/>
+          <w:highlight w:val="yellow"/>
+          <w:lang w:eastAsia="fr-FR"/>
+        </w:rPr>
+        <w:t>[18, 33, 39,  9, 19],</w:t>
+      </w:r>
+    </w:p>
+    <w:p>
+      <w:pPr>
+        <w:tabs>
+          <w:tab w:val="left" w:pos="916"/>
+          <w:tab w:val="left" w:pos="1832"/>
+          <w:tab w:val="left" w:pos="2748"/>
+          <w:tab w:val="left" w:pos="3664"/>
+          <w:tab w:val="left" w:pos="4580"/>
+          <w:tab w:val="left" w:pos="5496"/>
+          <w:tab w:val="left" w:pos="6412"/>
+          <w:tab w:val="left" w:pos="7328"/>
+          <w:tab w:val="left" w:pos="8244"/>
+          <w:tab w:val="left" w:pos="9160"/>
+          <w:tab w:val="left" w:pos="10076"/>
+          <w:tab w:val="left" w:pos="10992"/>
+          <w:tab w:val="left" w:pos="11908"/>
+          <w:tab w:val="left" w:pos="12824"/>
+          <w:tab w:val="left" w:pos="13740"/>
+          <w:tab w:val="left" w:pos="14656"/>
+        </w:tabs>
+        <w:wordWrap w:val="0"/>
+        <w:textAlignment w:val="baseline"/>
+        <w:rPr>
+          <w:rFonts w:ascii="Courier New" w:eastAsia="Times New Roman" w:hAnsi="Courier New" w:cs="Courier New"/>
+          <w:color w:val="000000"/>
+          <w:sz w:val="21"/>
+          <w:szCs w:val="21"/>
+          <w:highlight w:val="yellow"/>
+          <w:lang w:eastAsia="fr-FR"/>
+        </w:rPr>
+      </w:pPr>
+      <w:r>
+        <w:rPr>
+          <w:rFonts w:ascii="Courier New" w:eastAsia="Times New Roman" w:hAnsi="Courier New" w:cs="Courier New"/>
+          <w:color w:val="000000"/>
+          <w:sz w:val="21"/>
+          <w:szCs w:val="21"/>
+          <w:highlight w:val="yellow"/>
+          <w:lang w:eastAsia="fr-FR"/>
+        </w:rPr>
+        <w:t xml:space="preserve">       [18, 39, 33,  9, 10],</w:t>
+      </w:r>
+    </w:p>
+    <w:p>
+      <w:pPr>
+        <w:tabs>
+          <w:tab w:val="left" w:pos="916"/>
+          <w:tab w:val="left" w:pos="1832"/>
+          <w:tab w:val="left" w:pos="2748"/>
+          <w:tab w:val="left" w:pos="3664"/>
+          <w:tab w:val="left" w:pos="4580"/>
+          <w:tab w:val="left" w:pos="5496"/>
+          <w:tab w:val="left" w:pos="6412"/>
+          <w:tab w:val="left" w:pos="7328"/>
+          <w:tab w:val="left" w:pos="8244"/>
+          <w:tab w:val="left" w:pos="9160"/>
+          <w:tab w:val="left" w:pos="10076"/>
+          <w:tab w:val="left" w:pos="10992"/>
+          <w:tab w:val="left" w:pos="11908"/>
+          <w:tab w:val="left" w:pos="12824"/>
+          <w:tab w:val="left" w:pos="13740"/>
+          <w:tab w:val="left" w:pos="14656"/>
+        </w:tabs>
+        <w:wordWrap w:val="0"/>
+        <w:textAlignment w:val="baseline"/>
+        <w:rPr>
+          <w:rFonts w:ascii="Courier New" w:eastAsia="Times New Roman" w:hAnsi="Courier New" w:cs="Courier New"/>
+          <w:color w:val="000000"/>
+          <w:sz w:val="21"/>
+          <w:szCs w:val="21"/>
+          <w:highlight w:val="yellow"/>
+          <w:lang w:eastAsia="fr-FR"/>
+        </w:rPr>
+      </w:pPr>
+      <w:r>
+        <w:rPr>
+          <w:rFonts w:ascii="Courier New" w:eastAsia="Times New Roman" w:hAnsi="Courier New" w:cs="Courier New"/>
+          <w:color w:val="000000"/>
+          <w:sz w:val="21"/>
+          <w:szCs w:val="21"/>
+          <w:highlight w:val="yellow"/>
+          <w:lang w:eastAsia="fr-FR"/>
+        </w:rPr>
+        <w:t xml:space="preserve">       [18, 39,  9, 33, 19],</w:t>
+      </w:r>
+    </w:p>
+    <w:p>
+      <w:pPr>
+        <w:tabs>
+          <w:tab w:val="left" w:pos="916"/>
+          <w:tab w:val="left" w:pos="1832"/>
+          <w:tab w:val="left" w:pos="2748"/>
+          <w:tab w:val="left" w:pos="3664"/>
+          <w:tab w:val="left" w:pos="4580"/>
+          <w:tab w:val="left" w:pos="5496"/>
+          <w:tab w:val="left" w:pos="6412"/>
+          <w:tab w:val="left" w:pos="7328"/>
+          <w:tab w:val="left" w:pos="8244"/>
+          <w:tab w:val="left" w:pos="9160"/>
+          <w:tab w:val="left" w:pos="10076"/>
+          <w:tab w:val="left" w:pos="10992"/>
+          <w:tab w:val="left" w:pos="11908"/>
+          <w:tab w:val="left" w:pos="12824"/>
+          <w:tab w:val="left" w:pos="13740"/>
+          <w:tab w:val="left" w:pos="14656"/>
+        </w:tabs>
+        <w:wordWrap w:val="0"/>
+        <w:textAlignment w:val="baseline"/>
+        <w:rPr>
+          <w:rFonts w:ascii="Courier New" w:eastAsia="Times New Roman" w:hAnsi="Courier New" w:cs="Courier New"/>
+          <w:color w:val="000000"/>
+          <w:sz w:val="21"/>
+          <w:szCs w:val="21"/>
+          <w:lang w:eastAsia="fr-FR"/>
+        </w:rPr>
+      </w:pPr>
+      <w:r>
+        <w:rPr>
+          <w:rFonts w:ascii="Courier New" w:eastAsia="Times New Roman" w:hAnsi="Courier New" w:cs="Courier New"/>
+          <w:color w:val="000000"/>
+          <w:sz w:val="21"/>
+          <w:szCs w:val="21"/>
+          <w:highlight w:val="yellow"/>
+          <w:lang w:eastAsia="fr-FR"/>
+        </w:rPr>
+        <w:t xml:space="preserve">       [18, 33, 39,  9, 17]], dtype=int32))</w:t>
       </w:r>
     </w:p>
     <w:p>
@@ -2766,16 +3434,6 @@
           <w:lang w:val="en-US"/>
         </w:rPr>
       </w:pPr>
-      <w:r>
-        <w:rPr>
-          <w:rFonts w:ascii="Menlo" w:hAnsi="Menlo" w:cs="Menlo"/>
-          <w:color w:val="000000"/>
-          <w:sz w:val="22"/>
-          <w:szCs w:val="22"/>
-          <w:lang w:val="en-US"/>
-        </w:rPr>
-        <w:t>TopKV2(values=array([[9.9230403e-01, 6.8645533e-03, 7.7699055e-04],</w:t>
-      </w:r>
     </w:p>
     <w:p>
       <w:pPr>
@@ -2797,408 +3455,18 @@
         <w:autoSpaceDN w:val="0"/>
         <w:adjustRightInd w:val="0"/>
         <w:rPr>
-          <w:rFonts w:ascii="Menlo" w:hAnsi="Menlo" w:cs="Menlo"/>
-          <w:color w:val="000000"/>
-          <w:sz w:val="22"/>
-          <w:szCs w:val="22"/>
-          <w:lang w:val="en-US"/>
-        </w:rPr>
-      </w:pPr>
-      <w:r>
-        <w:rPr>
-          <w:rFonts w:ascii="Menlo" w:hAnsi="Menlo" w:cs="Menlo"/>
-          <w:color w:val="000000"/>
-          <w:sz w:val="22"/>
-          <w:szCs w:val="22"/>
-          <w:lang w:val="en-US"/>
-        </w:rPr>
-        <w:t xml:space="preserve">       [9.7705078e-01, 2.1359736e-02, 6.9532683e-04],</w:t>
-      </w:r>
-    </w:p>
-    <w:p>
-      <w:pPr>
-        <w:tabs>
-          <w:tab w:val="left" w:pos="560"/>
-          <w:tab w:val="left" w:pos="1120"/>
-          <w:tab w:val="left" w:pos="1680"/>
-          <w:tab w:val="left" w:pos="2240"/>
-          <w:tab w:val="left" w:pos="2800"/>
-          <w:tab w:val="left" w:pos="3360"/>
-          <w:tab w:val="left" w:pos="3920"/>
-          <w:tab w:val="left" w:pos="4480"/>
-          <w:tab w:val="left" w:pos="5040"/>
-          <w:tab w:val="left" w:pos="5600"/>
-          <w:tab w:val="left" w:pos="6160"/>
-          <w:tab w:val="left" w:pos="6720"/>
-        </w:tabs>
-        <w:autoSpaceDE w:val="0"/>
-        <w:autoSpaceDN w:val="0"/>
-        <w:adjustRightInd w:val="0"/>
-        <w:rPr>
-          <w:rFonts w:ascii="Menlo" w:hAnsi="Menlo" w:cs="Menlo"/>
-          <w:color w:val="000000"/>
-          <w:sz w:val="22"/>
-          <w:szCs w:val="22"/>
-          <w:lang w:val="en-US"/>
-        </w:rPr>
-      </w:pPr>
-      <w:r>
-        <w:rPr>
-          <w:rFonts w:ascii="Menlo" w:hAnsi="Menlo" w:cs="Menlo"/>
-          <w:color w:val="000000"/>
-          <w:sz w:val="22"/>
-          <w:szCs w:val="22"/>
-          <w:lang w:val="en-US"/>
-        </w:rPr>
-        <w:t xml:space="preserve">       [7.3659205e-01, 2.4977009e-01, 6.5564099e-03],</w:t>
-      </w:r>
-    </w:p>
-    <w:p>
-      <w:pPr>
-        <w:tabs>
-          <w:tab w:val="left" w:pos="560"/>
-          <w:tab w:val="left" w:pos="1120"/>
-          <w:tab w:val="left" w:pos="1680"/>
-          <w:tab w:val="left" w:pos="2240"/>
-          <w:tab w:val="left" w:pos="2800"/>
-          <w:tab w:val="left" w:pos="3360"/>
-          <w:tab w:val="left" w:pos="3920"/>
-          <w:tab w:val="left" w:pos="4480"/>
-          <w:tab w:val="left" w:pos="5040"/>
-          <w:tab w:val="left" w:pos="5600"/>
-          <w:tab w:val="left" w:pos="6160"/>
-          <w:tab w:val="left" w:pos="6720"/>
-        </w:tabs>
-        <w:autoSpaceDE w:val="0"/>
-        <w:autoSpaceDN w:val="0"/>
-        <w:adjustRightInd w:val="0"/>
-        <w:rPr>
-          <w:rFonts w:ascii="Menlo" w:hAnsi="Menlo" w:cs="Menlo"/>
-          <w:color w:val="000000"/>
-          <w:sz w:val="22"/>
-          <w:szCs w:val="22"/>
-          <w:lang w:val="en-US"/>
-        </w:rPr>
-      </w:pPr>
-      <w:r>
-        <w:rPr>
-          <w:rFonts w:ascii="Menlo" w:hAnsi="Menlo" w:cs="Menlo"/>
-          <w:color w:val="000000"/>
-          <w:sz w:val="22"/>
-          <w:szCs w:val="22"/>
-          <w:lang w:val="en-US"/>
-        </w:rPr>
-        <w:t xml:space="preserve">       [9.7676575e-01, 2.0086534e-02, 3.0461350e-03],</w:t>
-      </w:r>
-    </w:p>
-    <w:p>
-      <w:pPr>
-        <w:tabs>
-          <w:tab w:val="left" w:pos="560"/>
-          <w:tab w:val="left" w:pos="1120"/>
-          <w:tab w:val="left" w:pos="1680"/>
-          <w:tab w:val="left" w:pos="2240"/>
-          <w:tab w:val="left" w:pos="2800"/>
-          <w:tab w:val="left" w:pos="3360"/>
-          <w:tab w:val="left" w:pos="3920"/>
-          <w:tab w:val="left" w:pos="4480"/>
-          <w:tab w:val="left" w:pos="5040"/>
-          <w:tab w:val="left" w:pos="5600"/>
-          <w:tab w:val="left" w:pos="6160"/>
-          <w:tab w:val="left" w:pos="6720"/>
-        </w:tabs>
-        <w:autoSpaceDE w:val="0"/>
-        <w:autoSpaceDN w:val="0"/>
-        <w:adjustRightInd w:val="0"/>
-        <w:rPr>
-          <w:rFonts w:ascii="Menlo" w:hAnsi="Menlo" w:cs="Menlo"/>
-          <w:color w:val="000000"/>
-          <w:sz w:val="22"/>
-          <w:szCs w:val="22"/>
-          <w:lang w:val="en-US"/>
-        </w:rPr>
-      </w:pPr>
-      <w:r>
-        <w:rPr>
-          <w:rFonts w:ascii="Menlo" w:hAnsi="Menlo" w:cs="Menlo"/>
-          <w:color w:val="000000"/>
-          <w:sz w:val="22"/>
-          <w:szCs w:val="22"/>
-          <w:lang w:val="en-US"/>
-        </w:rPr>
-        <w:t xml:space="preserve">       [1.0000000e+00, </w:t>
-      </w:r>
-      <w:r>
-        <w:rPr>
-          <w:rFonts w:ascii="Menlo" w:hAnsi="Menlo" w:cs="Menlo"/>
-          <w:color w:val="000000"/>
-          <w:sz w:val="22"/>
-          <w:szCs w:val="22"/>
-          <w:lang w:val="en-US"/>
-        </w:rPr>
-        <w:t>1.0799141e-11, 9.9727258e-12]],dtype=float32),</w:t>
-      </w:r>
-    </w:p>
-    <w:p>
-      <w:pPr>
-        <w:tabs>
-          <w:tab w:val="left" w:pos="560"/>
-          <w:tab w:val="left" w:pos="1120"/>
-          <w:tab w:val="left" w:pos="1680"/>
-          <w:tab w:val="left" w:pos="2240"/>
-          <w:tab w:val="left" w:pos="2800"/>
-          <w:tab w:val="left" w:pos="3360"/>
-          <w:tab w:val="left" w:pos="3920"/>
-          <w:tab w:val="left" w:pos="4480"/>
-          <w:tab w:val="left" w:pos="5040"/>
-          <w:tab w:val="left" w:pos="5600"/>
-          <w:tab w:val="left" w:pos="6160"/>
-          <w:tab w:val="left" w:pos="6720"/>
-        </w:tabs>
-        <w:autoSpaceDE w:val="0"/>
-        <w:autoSpaceDN w:val="0"/>
-        <w:adjustRightInd w:val="0"/>
-        <w:rPr>
-          <w:rFonts w:ascii="Menlo" w:hAnsi="Menlo" w:cs="Menlo"/>
-          <w:color w:val="000000"/>
-          <w:sz w:val="22"/>
-          <w:szCs w:val="22"/>
-          <w:lang w:val="en-US"/>
-        </w:rPr>
-      </w:pPr>
-      <w:r>
-        <w:rPr>
-          <w:rFonts w:ascii="Menlo" w:hAnsi="Menlo" w:cs="Menlo"/>
-          <w:color w:val="000000"/>
-          <w:sz w:val="22"/>
-          <w:szCs w:val="22"/>
-          <w:lang w:val="en-US"/>
-        </w:rPr>
-        <w:t>indices=array([[32,  3, 12],</w:t>
-      </w:r>
-    </w:p>
-    <w:p>
-      <w:pPr>
-        <w:tabs>
-          <w:tab w:val="left" w:pos="560"/>
-          <w:tab w:val="left" w:pos="1120"/>
-          <w:tab w:val="left" w:pos="1680"/>
-          <w:tab w:val="left" w:pos="2240"/>
-          <w:tab w:val="left" w:pos="2800"/>
-          <w:tab w:val="left" w:pos="3360"/>
-          <w:tab w:val="left" w:pos="3920"/>
-          <w:tab w:val="left" w:pos="4480"/>
-          <w:tab w:val="left" w:pos="5040"/>
-          <w:tab w:val="left" w:pos="5600"/>
-          <w:tab w:val="left" w:pos="6160"/>
-          <w:tab w:val="left" w:pos="6720"/>
-        </w:tabs>
-        <w:autoSpaceDE w:val="0"/>
-        <w:autoSpaceDN w:val="0"/>
-        <w:adjustRightInd w:val="0"/>
-        <w:rPr>
-          <w:rFonts w:ascii="Menlo" w:hAnsi="Menlo" w:cs="Menlo"/>
-          <w:color w:val="000000"/>
-          <w:sz w:val="22"/>
-          <w:szCs w:val="22"/>
-          <w:lang w:val="en-US"/>
-        </w:rPr>
-      </w:pPr>
-      <w:r>
-        <w:rPr>
-          <w:rFonts w:ascii="Menlo" w:hAnsi="Menlo" w:cs="Menlo"/>
-          <w:color w:val="000000"/>
-          <w:sz w:val="22"/>
-          <w:szCs w:val="22"/>
-          <w:lang w:val="en-US"/>
-        </w:rPr>
-        <w:t xml:space="preserve">       [ 1, 14, 35],</w:t>
-      </w:r>
-    </w:p>
-    <w:p>
-      <w:pPr>
-        <w:tabs>
-          <w:tab w:val="left" w:pos="560"/>
-          <w:tab w:val="left" w:pos="1120"/>
-          <w:tab w:val="left" w:pos="1680"/>
-          <w:tab w:val="left" w:pos="2240"/>
-          <w:tab w:val="left" w:pos="2800"/>
-          <w:tab w:val="left" w:pos="3360"/>
-          <w:tab w:val="left" w:pos="3920"/>
-          <w:tab w:val="left" w:pos="4480"/>
-          <w:tab w:val="left" w:pos="5040"/>
-          <w:tab w:val="left" w:pos="5600"/>
-          <w:tab w:val="left" w:pos="6160"/>
-          <w:tab w:val="left" w:pos="6720"/>
-        </w:tabs>
-        <w:autoSpaceDE w:val="0"/>
-        <w:autoSpaceDN w:val="0"/>
-        <w:adjustRightInd w:val="0"/>
-        <w:rPr>
-          <w:rFonts w:ascii="Menlo" w:hAnsi="Menlo" w:cs="Menlo"/>
-          <w:color w:val="000000"/>
-          <w:sz w:val="22"/>
-          <w:szCs w:val="22"/>
-          <w:lang w:val="en-US"/>
-        </w:rPr>
-      </w:pPr>
-      <w:r>
-        <w:rPr>
-          <w:rFonts w:ascii="Menlo" w:hAnsi="Menlo" w:cs="Menlo"/>
-          <w:color w:val="000000"/>
-          <w:sz w:val="22"/>
-          <w:szCs w:val="22"/>
-          <w:lang w:val="en-US"/>
-        </w:rPr>
-        <w:t xml:space="preserve">       [22, 25, 36],</w:t>
-      </w:r>
-    </w:p>
-    <w:p>
-      <w:pPr>
-        <w:tabs>
-          <w:tab w:val="left" w:pos="560"/>
-          <w:tab w:val="left" w:pos="1120"/>
-          <w:tab w:val="left" w:pos="1680"/>
-          <w:tab w:val="left" w:pos="2240"/>
-          <w:tab w:val="left" w:pos="2800"/>
-          <w:tab w:val="left" w:pos="3360"/>
-          <w:tab w:val="left" w:pos="3920"/>
-          <w:tab w:val="left" w:pos="4480"/>
-          <w:tab w:val="left" w:pos="5040"/>
-          <w:tab w:val="left" w:pos="5600"/>
-          <w:tab w:val="left" w:pos="6160"/>
-          <w:tab w:val="left" w:pos="6720"/>
-        </w:tabs>
-        <w:autoSpaceDE w:val="0"/>
-        <w:autoSpaceDN w:val="0"/>
-        <w:adjustRightInd w:val="0"/>
-        <w:rPr>
-          <w:rFonts w:ascii="Menlo" w:hAnsi="Menlo" w:cs="Menlo"/>
-          <w:color w:val="000000"/>
-          <w:sz w:val="22"/>
-          <w:szCs w:val="22"/>
-          <w:lang w:val="en-US"/>
-        </w:rPr>
-      </w:pPr>
-      <w:r>
-        <w:rPr>
-          <w:rFonts w:ascii="Menlo" w:hAnsi="Menlo" w:cs="Menlo"/>
-          <w:color w:val="000000"/>
-          <w:sz w:val="22"/>
-          <w:szCs w:val="22"/>
-          <w:lang w:val="en-US"/>
-        </w:rPr>
-        <w:t xml:space="preserve">       [ 3,  6, 32],</w:t>
-      </w:r>
-    </w:p>
-    <w:p>
-      <w:pPr>
-        <w:tabs>
-          <w:tab w:val="left" w:pos="560"/>
-          <w:tab w:val="left" w:pos="1120"/>
-          <w:tab w:val="left" w:pos="1680"/>
-          <w:tab w:val="left" w:pos="2240"/>
-          <w:tab w:val="left" w:pos="2800"/>
-          <w:tab w:val="left" w:pos="3360"/>
-          <w:tab w:val="left" w:pos="3920"/>
-          <w:tab w:val="left" w:pos="4480"/>
-          <w:tab w:val="left" w:pos="5040"/>
-          <w:tab w:val="left" w:pos="5600"/>
-          <w:tab w:val="left" w:pos="6160"/>
-          <w:tab w:val="left" w:pos="6720"/>
-        </w:tabs>
-        <w:autoSpaceDE w:val="0"/>
-        <w:autoSpaceDN w:val="0"/>
-        <w:adjustRightInd w:val="0"/>
-        <w:rPr>
-          <w:rFonts w:ascii="Menlo" w:hAnsi="Menlo" w:cs="Menlo"/>
-          <w:color w:val="000000"/>
-          <w:sz w:val="22"/>
-          <w:szCs w:val="22"/>
-          <w:lang w:val="en-US"/>
-        </w:rPr>
-      </w:pPr>
-      <w:r>
-        <w:rPr>
-          <w:rFonts w:ascii="Menlo" w:hAnsi="Menlo" w:cs="Menlo"/>
-          <w:color w:val="000000"/>
-          <w:sz w:val="22"/>
-          <w:szCs w:val="22"/>
-          <w:lang w:val="en-US"/>
-        </w:rPr>
-        <w:t xml:space="preserve">       [13, 35,  1]], dtype=int32))</w:t>
-      </w:r>
-    </w:p>
-    <w:p>
-      <w:pPr>
-        <w:tabs>
-          <w:tab w:val="left" w:pos="560"/>
-          <w:tab w:val="left" w:pos="1120"/>
-          <w:tab w:val="left" w:pos="1680"/>
-          <w:tab w:val="left" w:pos="2240"/>
-          <w:tab w:val="left" w:pos="2800"/>
-          <w:tab w:val="left" w:pos="3360"/>
-          <w:tab w:val="left" w:pos="3920"/>
-          <w:tab w:val="left" w:pos="4480"/>
-          <w:tab w:val="left" w:pos="5040"/>
-          <w:tab w:val="left" w:pos="5600"/>
-          <w:tab w:val="left" w:pos="6160"/>
-          <w:tab w:val="left" w:pos="6720"/>
-        </w:tabs>
-        <w:autoSpaceDE w:val="0"/>
-        <w:autoSpaceDN w:val="0"/>
-        <w:adjustRightInd w:val="0"/>
-        <w:rPr>
-          <w:rFonts w:ascii="Menlo" w:hAnsi="Menlo" w:cs="Menlo"/>
-          <w:color w:val="000000"/>
-          <w:sz w:val="22"/>
-          <w:szCs w:val="22"/>
-          <w:lang w:val="en-US"/>
-        </w:rPr>
-      </w:pPr>
-    </w:p>
-    <w:p>
-      <w:pPr>
-        <w:tabs>
-          <w:tab w:val="left" w:pos="560"/>
-          <w:tab w:val="left" w:pos="1120"/>
-          <w:tab w:val="left" w:pos="1680"/>
-          <w:tab w:val="left" w:pos="2240"/>
-          <w:tab w:val="left" w:pos="2800"/>
-          <w:tab w:val="left" w:pos="3360"/>
-          <w:tab w:val="left" w:pos="3920"/>
-          <w:tab w:val="left" w:pos="4480"/>
-          <w:tab w:val="left" w:pos="5040"/>
-          <w:tab w:val="left" w:pos="5600"/>
-          <w:tab w:val="left" w:pos="6160"/>
-          <w:tab w:val="left" w:pos="6720"/>
-        </w:tabs>
-        <w:autoSpaceDE w:val="0"/>
-        <w:autoSpaceDN w:val="0"/>
-        <w:adjustRightInd w:val="0"/>
-        <w:rPr>
-          <w:rFonts w:cstheme="minorHAnsi"/>
-          <w:color w:val="000000"/>
-          <w:lang w:val="en-US"/>
-        </w:rPr>
-      </w:pPr>
-      <w:r>
-        <w:rPr>
-          <w:rFonts w:cstheme="minorHAnsi"/>
-          <w:color w:val="000000"/>
-          <w:lang w:val="en-US"/>
-        </w:rPr>
-        <w:t>I try</w:t>
-      </w:r>
-      <w:bookmarkStart w:id="0" w:name="_GoBack"/>
-      <w:bookmarkEnd w:id="0"/>
-      <w:r>
-        <w:rPr>
-          <w:rFonts w:cstheme="minorHAnsi"/>
-          <w:color w:val="000000"/>
-          <w:lang w:val="en-US"/>
-        </w:rPr>
-        <w:t xml:space="preserve"> several runs after different training process and  get a maximum results of 0,60 so 3 of 5 fives signs have been recognized.</w:t>
+          <w:rFonts w:cstheme="minorHAnsi"/>
+          <w:color w:val="000000"/>
+          <w:lang w:val="en-US"/>
+        </w:rPr>
+      </w:pPr>
+      <w:r>
+        <w:rPr>
+          <w:rFonts w:cstheme="minorHAnsi"/>
+          <w:color w:val="000000"/>
+          <w:lang w:val="en-US"/>
+        </w:rPr>
+        <w:t>I try several runs after different training process and  get a maximum results of 0,60 so 3 of 5 fives signs have been recognized.</w:t>
       </w:r>
     </w:p>
     <w:p>
@@ -3324,7 +3592,6 @@
           <w:color w:val="000000"/>
           <w:lang w:val="en-US"/>
         </w:rPr>
-        <w:lastRenderedPageBreak/>
         <w:t>Pre-</w:t>
       </w:r>
       <w:r>
@@ -4828,6 +5095,55 @@
       <w:lang w:eastAsia="fr-FR"/>
     </w:rPr>
   </w:style>
+  <w:style w:type="paragraph" w:styleId="PrformatHTML">
+    <w:name w:val="HTML Preformatted"/>
+    <w:basedOn w:val="Normal"/>
+    <w:link w:val="PrformatHTMLCar"/>
+    <w:uiPriority w:val="99"/>
+    <w:semiHidden/>
+    <w:unhideWhenUsed/>
+    <w:rsid w:val="008046F2"/>
+    <w:pPr>
+      <w:tabs>
+        <w:tab w:val="left" w:pos="916"/>
+        <w:tab w:val="left" w:pos="1832"/>
+        <w:tab w:val="left" w:pos="2748"/>
+        <w:tab w:val="left" w:pos="3664"/>
+        <w:tab w:val="left" w:pos="4580"/>
+        <w:tab w:val="left" w:pos="5496"/>
+        <w:tab w:val="left" w:pos="6412"/>
+        <w:tab w:val="left" w:pos="7328"/>
+        <w:tab w:val="left" w:pos="8244"/>
+        <w:tab w:val="left" w:pos="9160"/>
+        <w:tab w:val="left" w:pos="10076"/>
+        <w:tab w:val="left" w:pos="10992"/>
+        <w:tab w:val="left" w:pos="11908"/>
+        <w:tab w:val="left" w:pos="12824"/>
+        <w:tab w:val="left" w:pos="13740"/>
+        <w:tab w:val="left" w:pos="14656"/>
+      </w:tabs>
+    </w:pPr>
+    <w:rPr>
+      <w:rFonts w:ascii="Courier New" w:eastAsia="Times New Roman" w:hAnsi="Courier New" w:cs="Courier New"/>
+      <w:sz w:val="20"/>
+      <w:szCs w:val="20"/>
+      <w:lang w:eastAsia="fr-FR"/>
+    </w:rPr>
+  </w:style>
+  <w:style w:type="character" w:customStyle="1" w:styleId="PrformatHTMLCar">
+    <w:name w:val="Préformaté HTML Car"/>
+    <w:basedOn w:val="Policepardfaut"/>
+    <w:link w:val="PrformatHTML"/>
+    <w:uiPriority w:val="99"/>
+    <w:semiHidden/>
+    <w:rsid w:val="008046F2"/>
+    <w:rPr>
+      <w:rFonts w:ascii="Courier New" w:eastAsia="Times New Roman" w:hAnsi="Courier New" w:cs="Courier New"/>
+      <w:sz w:val="20"/>
+      <w:szCs w:val="20"/>
+      <w:lang w:eastAsia="fr-FR"/>
+    </w:rPr>
+  </w:style>
 </w:styles>
 </file>
 
